--- a/ExploratoryTests/Vízfolyástesztek.docx
+++ b/ExploratoryTests/Vízfolyástesztek.docx
@@ -12,26 +12,17 @@
     </w:p>
     <w:p>
       <w:r>
-        <w:t xml:space="preserve">Title: </w:t>
-      </w:r>
-      <w:r>
-        <w:t>Vízfolyás tesztek</w:t>
-      </w:r>
-    </w:p>
-    <w:p>
-      <w:r>
-        <w:t xml:space="preserve">Objective: </w:t>
-      </w:r>
-      <w:r>
-        <w:t xml:space="preserve">Víz folyásának logikáját </w:t>
-      </w:r>
-    </w:p>
-    <w:p>
-      <w:r>
-        <w:t xml:space="preserve">Scope: </w:t>
-      </w:r>
-      <w:r>
-        <w:t>Víz folyás különböző esetekben</w:t>
+        <w:t>Title: Vízfolyás tesztek</w:t>
+      </w:r>
+    </w:p>
+    <w:p>
+      <w:r>
+        <w:t xml:space="preserve">Objective: Víz folyásának logikáját </w:t>
+      </w:r>
+    </w:p>
+    <w:p>
+      <w:r>
+        <w:t>Scope: Víz folyás különböző esetekben</w:t>
       </w:r>
     </w:p>
     <w:p>
@@ -54,27 +45,54 @@
       </w:r>
     </w:p>
     <w:p>
-      <w:r>
-        <w:t>Session Duration: 1</w:t>
-      </w:r>
-      <w:r>
-        <w:t>1:30</w:t>
-      </w:r>
-    </w:p>
-    <w:p>
-      <w:r>
-        <w:t xml:space="preserve">Start Time: </w:t>
-      </w:r>
-      <w:r>
-        <w:t>12:30</w:t>
-      </w:r>
-    </w:p>
-    <w:p>
+      <w:pPr>
+        <w:pStyle w:val="ListParagraph"/>
+        <w:numPr>
+          <w:ilvl w:val="0"/>
+          <w:numId w:val="1"/>
+        </w:numPr>
+      </w:pPr>
+      <w:r>
+        <w:t>Session Duration: 11:30</w:t>
+      </w:r>
+    </w:p>
+    <w:p>
+      <w:pPr>
+        <w:pStyle w:val="ListParagraph"/>
+        <w:numPr>
+          <w:ilvl w:val="0"/>
+          <w:numId w:val="1"/>
+        </w:numPr>
+      </w:pPr>
+      <w:r>
+        <w:t>Start Time: 1</w:t>
+      </w:r>
+      <w:r>
+        <w:t>3</w:t>
+      </w:r>
+      <w:r>
+        <w:t>:</w:t>
+      </w:r>
+      <w:r>
+        <w:t>0</w:t>
+      </w:r>
+      <w:r>
+        <w:t>0</w:t>
+      </w:r>
+    </w:p>
+    <w:p>
+      <w:pPr>
+        <w:pStyle w:val="ListParagraph"/>
+        <w:numPr>
+          <w:ilvl w:val="0"/>
+          <w:numId w:val="1"/>
+        </w:numPr>
+      </w:pPr>
       <w:r>
         <w:t xml:space="preserve">End Time: </w:t>
       </w:r>
       <w:r>
-        <w:t>60</w:t>
+        <w:t>90</w:t>
       </w:r>
       <w:r>
         <w:t xml:space="preserve"> perc</w:t>
@@ -89,52 +107,106 @@
       </w:r>
     </w:p>
     <w:p>
-      <w:r>
-        <w:t xml:space="preserve">Scenario 1: </w:t>
-      </w:r>
-      <w:r>
-        <w:t>Víz folyása interakciók nélkül</w:t>
-      </w:r>
-    </w:p>
-    <w:p>
+      <w:pPr>
+        <w:rPr>
+          <w:b/>
+          <w:bCs/>
+          <w:sz w:val="28"/>
+          <w:szCs w:val="28"/>
+        </w:rPr>
+      </w:pPr>
+      <w:r>
+        <w:rPr>
+          <w:b/>
+          <w:bCs/>
+          <w:sz w:val="28"/>
+          <w:szCs w:val="28"/>
+        </w:rPr>
+        <w:t>Scenario 1: Víz folyása interakciók nélkül</w:t>
+      </w:r>
+    </w:p>
+    <w:p>
+      <w:pPr>
+        <w:pStyle w:val="ListParagraph"/>
+        <w:numPr>
+          <w:ilvl w:val="0"/>
+          <w:numId w:val="2"/>
+        </w:numPr>
+      </w:pPr>
+      <w:r>
+        <w:t>Steps Taken: x gomb lenyomásával skippeltem mindenkit roundokon keresztül</w:t>
+      </w:r>
+    </w:p>
+    <w:p>
+      <w:pPr>
+        <w:pStyle w:val="ListParagraph"/>
+        <w:numPr>
+          <w:ilvl w:val="0"/>
+          <w:numId w:val="2"/>
+        </w:numPr>
+      </w:pPr>
+      <w:r>
+        <w:t xml:space="preserve">Observations: </w:t>
+      </w:r>
+      <w:r>
+        <w:t>A szerelők körönként kapnak egy pontot. A víz folyását a csöveken található nyilak jelzik.</w:t>
+      </w:r>
+    </w:p>
+    <w:p>
+      <w:pPr>
+        <w:rPr>
+          <w:b/>
+          <w:bCs/>
+          <w:sz w:val="28"/>
+          <w:szCs w:val="28"/>
+        </w:rPr>
+      </w:pPr>
+      <w:r>
+        <w:rPr>
+          <w:b/>
+          <w:bCs/>
+          <w:sz w:val="28"/>
+          <w:szCs w:val="28"/>
+        </w:rPr>
+        <w:t xml:space="preserve">Scenario 2: </w:t>
+      </w:r>
+      <w:r>
+        <w:rPr>
+          <w:b/>
+          <w:bCs/>
+          <w:sz w:val="28"/>
+          <w:szCs w:val="28"/>
+        </w:rPr>
+        <w:t>Víz folyása forrásra csatolt kilyukasztott csövekkel</w:t>
+      </w:r>
+    </w:p>
+    <w:p>
+      <w:pPr>
+        <w:pStyle w:val="ListParagraph"/>
+        <w:numPr>
+          <w:ilvl w:val="0"/>
+          <w:numId w:val="3"/>
+        </w:numPr>
+      </w:pPr>
       <w:r>
         <w:t xml:space="preserve">Steps Taken: </w:t>
       </w:r>
       <w:r>
-        <w:t>x gomb lenyomásával skippeltem mindenkit roundokon keresztül</w:t>
-      </w:r>
-    </w:p>
-    <w:p>
+        <w:t>Egyik játékossal kilyukasztottam a forráshoz csatolt egyik csövet</w:t>
+      </w:r>
+    </w:p>
+    <w:p>
+      <w:pPr>
+        <w:pStyle w:val="ListParagraph"/>
+        <w:numPr>
+          <w:ilvl w:val="0"/>
+          <w:numId w:val="3"/>
+        </w:numPr>
+      </w:pPr>
       <w:r>
         <w:t xml:space="preserve">Observations: </w:t>
       </w:r>
       <w:r>
-        <w:t>A szerelők körönként kapnak egy pontot. A víz folyását a csöveken található nyilak jelzik.</w:t>
-      </w:r>
-    </w:p>
-    <w:p/>
-    <w:p/>
-    <w:p>
-      <w:r>
-        <w:t xml:space="preserve">Scenario 2: </w:t>
-      </w:r>
-      <w:r>
-        <w:t>Víz folyása forrásra csatolt kilyukasztott csövekkel</w:t>
-      </w:r>
-    </w:p>
-    <w:p>
-      <w:r>
-        <w:t xml:space="preserve">Steps Taken: </w:t>
-      </w:r>
-      <w:r>
-        <w:t>Egyik játékossal kilyukasztottam a forráshoz csatolt egyik csövet</w:t>
-      </w:r>
-    </w:p>
-    <w:p>
-      <w:r>
-        <w:t xml:space="preserve">Observations: </w:t>
-      </w:r>
-      <w:r>
         <w:t xml:space="preserve">Ha egy cső kilyukadt, megváltozik a mintázata. A szabotőrök, akkor nyernek pontot ha egy csőböl kifolyik a víz. Ez azt jelenti, hogy arra nem jár pont </w:t>
       </w:r>
       <w:r>
@@ -142,25 +214,34 @@
       </w:r>
     </w:p>
     <w:p>
-      <w:r>
-        <w:t xml:space="preserve">Scenario </w:t>
-      </w:r>
-      <w:r>
-        <w:t>3</w:t>
-      </w:r>
-      <w:r>
-        <w:t xml:space="preserve">: Víz folyása </w:t>
-      </w:r>
-      <w:r>
-        <w:t>felvett csövekkel</w:t>
-      </w:r>
-    </w:p>
-    <w:p>
-      <w:r>
-        <w:t xml:space="preserve">Steps Taken: </w:t>
-      </w:r>
-      <w:r>
-        <w:t>Felvettem min</w:t>
+      <w:pPr>
+        <w:rPr>
+          <w:b/>
+          <w:bCs/>
+          <w:sz w:val="28"/>
+          <w:szCs w:val="28"/>
+        </w:rPr>
+      </w:pPr>
+      <w:r>
+        <w:rPr>
+          <w:b/>
+          <w:bCs/>
+          <w:sz w:val="28"/>
+          <w:szCs w:val="28"/>
+        </w:rPr>
+        <w:t>Scenario 3: Víz folyása felvett csövekkel</w:t>
+      </w:r>
+    </w:p>
+    <w:p>
+      <w:pPr>
+        <w:pStyle w:val="ListParagraph"/>
+        <w:numPr>
+          <w:ilvl w:val="0"/>
+          <w:numId w:val="4"/>
+        </w:numPr>
+      </w:pPr>
+      <w:r>
+        <w:t>Steps Taken: Felvettem min</w:t>
       </w:r>
       <w:r>
         <w:t>d</w:t>
@@ -170,6 +251,13 @@
       </w:r>
     </w:p>
     <w:p>
+      <w:pPr>
+        <w:pStyle w:val="ListParagraph"/>
+        <w:numPr>
+          <w:ilvl w:val="0"/>
+          <w:numId w:val="4"/>
+        </w:numPr>
+      </w:pPr>
       <w:r>
         <w:t>Observations</w:t>
       </w:r>
@@ -178,27 +266,80 @@
       </w:r>
     </w:p>
     <w:p>
-      <w:r>
+      <w:pPr>
+        <w:rPr>
+          <w:b/>
+          <w:bCs/>
+          <w:sz w:val="28"/>
+          <w:szCs w:val="28"/>
+        </w:rPr>
+      </w:pPr>
+      <w:r>
+        <w:rPr>
+          <w:b/>
+          <w:bCs/>
+          <w:sz w:val="28"/>
+          <w:szCs w:val="28"/>
+        </w:rPr>
         <w:t>Scenario 4: Víz folyása elromlott pumpával</w:t>
       </w:r>
     </w:p>
     <w:p>
+      <w:pPr>
+        <w:pStyle w:val="ListParagraph"/>
+        <w:numPr>
+          <w:ilvl w:val="0"/>
+          <w:numId w:val="5"/>
+        </w:numPr>
+      </w:pPr>
       <w:r>
         <w:t>Steps Taken: Skippeltem köröket míg el nem romlott az a pumpa, ami össze van kötve a forrás felső csövével.</w:t>
       </w:r>
     </w:p>
     <w:p>
-      <w:r>
+      <w:pPr>
+        <w:pStyle w:val="ListParagraph"/>
+        <w:numPr>
+          <w:ilvl w:val="0"/>
+          <w:numId w:val="5"/>
+        </w:numPr>
+      </w:pPr>
+      <w:r>
+        <w:t>Observations: Senki nem kap pontot. Ennek a magyarázata az hogy a szerelők, azért nem kapnak pontot, mert nem tud a víz tovább folyni. A szabotőrök pedig azért nem mert nem folyik ki a víz sehonnan. Ez a működés helyes.</w:t>
+      </w:r>
+    </w:p>
+    <w:p>
+      <w:pPr>
+        <w:rPr>
+          <w:b/>
+          <w:bCs/>
+          <w:sz w:val="28"/>
+          <w:szCs w:val="28"/>
+        </w:rPr>
+      </w:pPr>
+      <w:r>
+        <w:rPr>
+          <w:sz w:val="28"/>
+          <w:szCs w:val="28"/>
+        </w:rPr>
         <w:lastRenderedPageBreak/>
-        <w:t xml:space="preserve">Observations: </w:t>
-      </w:r>
-      <w:r>
-        <w:t>Senki nem kap pontot. Ennek a magyarázata az hogy a szerelők, azért nem kapnak pontot, mert nem tud a víz tovább folyni. A szabotőrök pedig azért nem mert nem folyik ki a víz sehonnan. Ez a működés helyes.</w:t>
-      </w:r>
-    </w:p>
-    <w:p>
-      <w:r>
-        <w:t>Scenario 5.Víz folyása elmozgatott csővel.</w:t>
+        <w:t>Scenario 5</w:t>
+      </w:r>
+      <w:r>
+        <w:rPr>
+          <w:sz w:val="28"/>
+          <w:szCs w:val="28"/>
+        </w:rPr>
+        <w:t xml:space="preserve">: </w:t>
+      </w:r>
+      <w:r>
+        <w:rPr>
+          <w:b/>
+          <w:bCs/>
+          <w:sz w:val="28"/>
+          <w:szCs w:val="28"/>
+        </w:rPr>
+        <w:t>Víz folyása elmozgatott csővel.</w:t>
       </w:r>
     </w:p>
     <w:p>
@@ -238,7 +379,7 @@
                     <pic:cNvPicPr/>
                   </pic:nvPicPr>
                   <pic:blipFill>
-                    <a:blip r:embed="rId4"/>
+                    <a:blip r:embed="rId5"/>
                     <a:stretch>
                       <a:fillRect/>
                     </a:stretch>
@@ -261,104 +402,89 @@
     </w:p>
     <w:p/>
     <w:p>
+      <w:pPr>
+        <w:pStyle w:val="ListParagraph"/>
+        <w:numPr>
+          <w:ilvl w:val="0"/>
+          <w:numId w:val="7"/>
+        </w:numPr>
+      </w:pPr>
+      <w:r>
+        <w:t xml:space="preserve">Observation: </w:t>
+      </w:r>
       <w:r>
         <w:t>Egy kör elteltével egyik csapat sem kapott pontot, ami a megfelelő eredmény. A csőről még a víz folyását jelző nyíl is lekerült.</w:t>
       </w:r>
     </w:p>
-    <w:p/>
-    <w:p>
-      <w:r>
-        <w:t>(Add more scenarios as needed)</w:t>
-      </w:r>
-    </w:p>
-    <w:p>
-      <w:pPr>
-        <w:pStyle w:val="Heading1"/>
-      </w:pPr>
-      <w:r>
-        <w:t>Findings and Insights</w:t>
-      </w:r>
-    </w:p>
-    <w:p>
-      <w:r>
-        <w:t>A játék előtti beállítások közel hibamentesek</w:t>
-      </w:r>
-    </w:p>
-    <w:p>
-      <w:r>
-        <w:t>Strengths: Responsive jól struktúrált,extrém esetekre jól felkészült layout</w:t>
-      </w:r>
-    </w:p>
-    <w:p>
-      <w:r>
-        <w:lastRenderedPageBreak/>
-        <w:t>Weaknesses: Plain design</w:t>
+    <w:p>
+      <w:pPr>
+        <w:pStyle w:val="ListParagraph"/>
+        <w:numPr>
+          <w:ilvl w:val="0"/>
+          <w:numId w:val="6"/>
+        </w:numPr>
+      </w:pPr>
+      <w:r>
+        <w:t>Issues found: Nem lehet tisztán látni, hogy kettő cső van egy pumpán. A két cső egymás tetejére kerül, mintha csak egy vastag vonal lenne 2 cső helyett.</w:t>
       </w:r>
     </w:p>
     <w:p>
       <w:pPr>
         <w:rPr>
-          <w:rStyle w:val="Heading1Char"/>
+          <w:b/>
+          <w:bCs/>
+          <w:sz w:val="28"/>
+          <w:szCs w:val="28"/>
         </w:rPr>
       </w:pPr>
       <w:r>
         <w:rPr>
-          <w:rStyle w:val="Heading1Char"/>
+          <w:b/>
+          <w:bCs/>
+          <w:sz w:val="28"/>
+          <w:szCs w:val="28"/>
         </w:rPr>
-        <w:t>Bugs and Issues:</w:t>
-      </w:r>
-    </w:p>
-    <w:p>
-      <w:r>
-        <w:t xml:space="preserve"> Bug ID: AddingNewPlayers01</w:t>
-      </w:r>
-    </w:p>
-    <w:p>
-      <w:r>
-        <w:t xml:space="preserve">Description: nem lehet minden játékos nevét megadni, ha sok játékost adunk hozzá </w:t>
-      </w:r>
-    </w:p>
-    <w:p>
-      <w:r>
-        <w:t>Severity: nagyon alacsony</w:t>
-      </w:r>
-    </w:p>
-    <w:p>
-      <w:r>
-        <w:t>Steps to Reproduce: 10 új játékost hozzáadni</w:t>
-      </w:r>
-    </w:p>
-    <w:p>
-      <w:pPr>
+        <w:t>Scenario 6: Víz folyása új csőrendszerrel</w:t>
+      </w:r>
+    </w:p>
+    <w:p>
+      <w:r>
+        <w:t>Megvizsgálom, egy új vízfolyási útvonallal, hogy  a játék logika konzisztens marad-e.</w:t>
+      </w:r>
+    </w:p>
+    <w:p>
+      <w:pPr>
+        <w:pStyle w:val="ListParagraph"/>
+        <w:numPr>
+          <w:ilvl w:val="0"/>
+          <w:numId w:val="6"/>
+        </w:numPr>
+      </w:pPr>
+      <w:r>
+        <w:t>Steps taken: Játék indítása után, egy a forráshoz csatlakoztatott csövet közvetlen a ciszternára kötöttem</w:t>
+      </w:r>
+    </w:p>
+    <w:p>
+      <w:pPr>
+        <w:pStyle w:val="ListParagraph"/>
+      </w:pPr>
+    </w:p>
+    <w:p>
+      <w:r>
+        <w:t>Az eredeti pálya:</w:t>
+      </w:r>
+    </w:p>
+    <w:p>
+      <w:r>
         <w:rPr>
           <w:noProof/>
         </w:rPr>
-      </w:pPr>
-      <w:r>
-        <w:t>Attachments:</w:t>
-      </w:r>
-      <w:r>
-        <w:rPr>
-          <w:noProof/>
-        </w:rPr>
-        <w:t xml:space="preserve"> </w:t>
-      </w:r>
-    </w:p>
-    <w:p>
-      <w:pPr>
-        <w:rPr>
-          <w:noProof/>
-        </w:rPr>
-      </w:pPr>
-      <w:r>
-        <w:rPr>
-          <w:noProof/>
-        </w:rPr>
+        <w:lastRenderedPageBreak/>
         <w:drawing>
-          <wp:inline distT="0" distB="0" distL="0" distR="0" wp14:anchorId="16A1FC89" wp14:editId="47A414AE">
-            <wp:extent cx="5753100" cy="3924300"/>
+          <wp:inline distT="0" distB="0" distL="0" distR="0" wp14:anchorId="6675F6A0" wp14:editId="540CC4F2">
+            <wp:extent cx="5760720" cy="3988435"/>
             <wp:effectExtent l="0" t="0" r="0" b="0"/>
-            <wp:docPr id="1339239524" name="Picture 1"/>
+            <wp:docPr id="1700608364" name="Picture 1" descr="A cartoon of a dragon&#10;&#10;Description automatically generated with medium confidence"/>
             <wp:cNvGraphicFramePr>
               <a:graphicFrameLocks xmlns:a="http://schemas.openxmlformats.org/drawingml/2006/main" noChangeAspect="1"/>
             </wp:cNvGraphicFramePr>
@@ -366,36 +492,23 @@
               <a:graphicData uri="http://schemas.openxmlformats.org/drawingml/2006/picture">
                 <pic:pic xmlns:pic="http://schemas.openxmlformats.org/drawingml/2006/picture">
                   <pic:nvPicPr>
-                    <pic:cNvPr id="0" name="Picture 1"/>
-                    <pic:cNvPicPr>
-                      <a:picLocks noChangeAspect="1" noChangeArrowheads="1"/>
-                    </pic:cNvPicPr>
+                    <pic:cNvPr id="1700608364" name="Picture 1" descr="A cartoon of a dragon&#10;&#10;Description automatically generated with medium confidence"/>
+                    <pic:cNvPicPr/>
                   </pic:nvPicPr>
                   <pic:blipFill>
-                    <a:blip r:embed="rId5">
-                      <a:extLst>
-                        <a:ext uri="{28A0092B-C50C-407E-A947-70E740481C1C}">
-                          <a14:useLocalDpi xmlns:a14="http://schemas.microsoft.com/office/drawing/2010/main" val="0"/>
-                        </a:ext>
-                      </a:extLst>
-                    </a:blip>
-                    <a:srcRect/>
+                    <a:blip r:embed="rId6"/>
                     <a:stretch>
                       <a:fillRect/>
                     </a:stretch>
                   </pic:blipFill>
-                  <pic:spPr bwMode="auto">
+                  <pic:spPr>
                     <a:xfrm>
                       <a:off x="0" y="0"/>
-                      <a:ext cx="5753100" cy="3924300"/>
+                      <a:ext cx="5760720" cy="3988435"/>
                     </a:xfrm>
                     <a:prstGeom prst="rect">
                       <a:avLst/>
                     </a:prstGeom>
-                    <a:noFill/>
-                    <a:ln>
-                      <a:noFill/>
-                    </a:ln>
                   </pic:spPr>
                 </pic:pic>
               </a:graphicData>
@@ -404,13 +517,108 @@
         </w:drawing>
       </w:r>
     </w:p>
+    <w:p>
+      <w:r>
+        <w:t>Az új pálya</w:t>
+      </w:r>
+      <w:r>
+        <w:t>:</w:t>
+      </w:r>
+    </w:p>
+    <w:p>
+      <w:r>
+        <w:rPr>
+          <w:noProof/>
+        </w:rPr>
+        <w:drawing>
+          <wp:inline distT="0" distB="0" distL="0" distR="0" wp14:anchorId="377674D1" wp14:editId="179B4031">
+            <wp:extent cx="5760720" cy="4045585"/>
+            <wp:effectExtent l="0" t="0" r="0" b="0"/>
+            <wp:docPr id="1790633249" name="Picture 1" descr="A cartoon of a robot&#10;&#10;Description automatically generated with medium confidence"/>
+            <wp:cNvGraphicFramePr>
+              <a:graphicFrameLocks xmlns:a="http://schemas.openxmlformats.org/drawingml/2006/main" noChangeAspect="1"/>
+            </wp:cNvGraphicFramePr>
+            <a:graphic xmlns:a="http://schemas.openxmlformats.org/drawingml/2006/main">
+              <a:graphicData uri="http://schemas.openxmlformats.org/drawingml/2006/picture">
+                <pic:pic xmlns:pic="http://schemas.openxmlformats.org/drawingml/2006/picture">
+                  <pic:nvPicPr>
+                    <pic:cNvPr id="1790633249" name="Picture 1" descr="A cartoon of a robot&#10;&#10;Description automatically generated with medium confidence"/>
+                    <pic:cNvPicPr/>
+                  </pic:nvPicPr>
+                  <pic:blipFill>
+                    <a:blip r:embed="rId7"/>
+                    <a:stretch>
+                      <a:fillRect/>
+                    </a:stretch>
+                  </pic:blipFill>
+                  <pic:spPr>
+                    <a:xfrm>
+                      <a:off x="0" y="0"/>
+                      <a:ext cx="5760720" cy="4045585"/>
+                    </a:xfrm>
+                    <a:prstGeom prst="rect">
+                      <a:avLst/>
+                    </a:prstGeom>
+                  </pic:spPr>
+                </pic:pic>
+              </a:graphicData>
+            </a:graphic>
+          </wp:inline>
+        </w:drawing>
+      </w:r>
+    </w:p>
     <w:p/>
     <w:p>
-      <w:r>
-        <w:t>A 2. szabotőr játékosnak nem lehet nevet adni</w:t>
-      </w:r>
-    </w:p>
-    <w:p/>
+      <w:pPr>
+        <w:pStyle w:val="ListParagraph"/>
+        <w:numPr>
+          <w:ilvl w:val="0"/>
+          <w:numId w:val="6"/>
+        </w:numPr>
+      </w:pPr>
+      <w:r>
+        <w:lastRenderedPageBreak/>
+        <w:t>Observation: A szerelők megkapják a megérdemelt pontot.</w:t>
+      </w:r>
+    </w:p>
+    <w:p>
+      <w:pPr>
+        <w:pStyle w:val="ListParagraph"/>
+        <w:numPr>
+          <w:ilvl w:val="0"/>
+          <w:numId w:val="6"/>
+        </w:numPr>
+      </w:pPr>
+      <w:r>
+        <w:t>Issues found: A átrakott csőről eltűnt a vízfolyást jelző nyíl.</w:t>
+      </w:r>
+    </w:p>
+    <w:p>
+      <w:pPr>
+        <w:rPr>
+          <w:rStyle w:val="Heading1Char"/>
+        </w:rPr>
+      </w:pPr>
+      <w:r>
+        <w:rPr>
+          <w:rStyle w:val="Heading1Char"/>
+        </w:rPr>
+        <w:t>Bugs and Issues:</w:t>
+      </w:r>
+    </w:p>
+    <w:p>
+      <w:pPr>
+        <w:rPr>
+          <w:noProof/>
+        </w:rPr>
+      </w:pPr>
+      <w:r>
+        <w:t xml:space="preserve"> </w:t>
+      </w:r>
+      <w:r>
+        <w:t>Két UI hibát találtam, Scenario 5 és 6-ban.</w:t>
+      </w:r>
+    </w:p>
     <w:p>
       <w:pPr>
         <w:pStyle w:val="Heading1"/>
@@ -421,12 +629,15 @@
     </w:p>
     <w:p>
       <w:r>
-        <w:t>Discussion Points: A csapattal konzultálás után megegyeztünk, hogy mivel a játékot 4-6 főre tervezték, ezért nem kell kijavítani a AddingNewPlayers01 bugot</w:t>
-      </w:r>
-    </w:p>
-    <w:p>
-      <w:r>
-        <w:t>Follow-Up Actions: A bugot dokumentálni, ha esetleg a jövőben ki szeretnénk terjeszteni a játékot 10+ főre.</w:t>
+        <w:t>A vízfolyás helyesen lett implementálva, a játék szabályait nem lettek megszegve egy Scenariovan sem.</w:t>
+      </w:r>
+    </w:p>
+    <w:p>
+      <w:r>
+        <w:t xml:space="preserve">Follow-Up Actions: </w:t>
+      </w:r>
+      <w:r>
+        <w:t>A UI kódjában kijavítani a két talált hibát.</w:t>
       </w:r>
     </w:p>
     <w:p/>
@@ -438,6 +649,823 @@
     </w:sectPr>
   </w:body>
 </w:document>
+</file>
+
+<file path=word/numbering.xml><?xml version="1.0" encoding="utf-8"?>
+<w:numbering xmlns:wpc="http://schemas.microsoft.com/office/word/2010/wordprocessingCanvas" xmlns:cx="http://schemas.microsoft.com/office/drawing/2014/chartex" xmlns:cx1="http://schemas.microsoft.com/office/drawing/2015/9/8/chartex" xmlns:cx2="http://schemas.microsoft.com/office/drawing/2015/10/21/chartex" xmlns:cx3="http://schemas.microsoft.com/office/drawing/2016/5/9/chartex" xmlns:cx4="http://schemas.microsoft.com/office/drawing/2016/5/10/chartex" xmlns:cx5="http://schemas.microsoft.com/office/drawing/2016/5/11/chartex" xmlns:cx6="http://schemas.microsoft.com/office/drawing/2016/5/12/chartex" xmlns:cx7="http://schemas.microsoft.com/office/drawing/2016/5/13/chartex" xmlns:cx8="http://schemas.microsoft.com/office/drawing/2016/5/14/chartex" xmlns:mc="http://schemas.openxmlformats.org/markup-compatibility/2006" xmlns:aink="http://schemas.microsoft.com/office/drawing/2016/ink" xmlns:am3d="http://schemas.microsoft.com/office/drawing/2017/model3d" xmlns:o="urn:schemas-microsoft-com:office:office" xmlns:oel="http://schemas.microsoft.com/office/2019/extlst" xmlns:r="http://schemas.openxmlformats.org/officeDocument/2006/relationships" xmlns:m="http://schemas.openxmlformats.org/officeDocument/2006/math" xmlns:v="urn:schemas-microsoft-com:vml" xmlns:wp14="http://schemas.microsoft.com/office/word/2010/wordprocessingDrawing" xmlns:wp="http://schemas.openxmlformats.org/drawingml/2006/wordprocessingDrawing" xmlns:w10="urn:schemas-microsoft-com:office:word" xmlns:w="http://schemas.openxmlformats.org/wordprocessingml/2006/main" xmlns:w14="http://schemas.microsoft.com/office/word/2010/wordml" xmlns:w15="http://schemas.microsoft.com/office/word/2012/wordml" xmlns:w16cex="http://schemas.microsoft.com/office/word/2018/wordml/cex" xmlns:w16cid="http://schemas.microsoft.com/office/word/2016/wordml/cid" xmlns:w16="http://schemas.microsoft.com/office/word/2018/wordml" xmlns:w16sdtdh="http://schemas.microsoft.com/office/word/2020/wordml/sdtdatahash" xmlns:w16se="http://schemas.microsoft.com/office/word/2015/wordml/symex" xmlns:wpg="http://schemas.microsoft.com/office/word/2010/wordprocessingGroup" xmlns:wpi="http://schemas.microsoft.com/office/word/2010/wordprocessingInk" xmlns:wne="http://schemas.microsoft.com/office/word/2006/wordml" xmlns:wps="http://schemas.microsoft.com/office/word/2010/wordprocessingShape" mc:Ignorable="w14 w15 w16se w16cid w16 w16cex w16sdtdh wp14">
+  <w:abstractNum w:abstractNumId="0" w15:restartNumberingAfterBreak="0">
+    <w:nsid w:val="13E56F21"/>
+    <w:multiLevelType w:val="hybridMultilevel"/>
+    <w:tmpl w:val="422E73AE"/>
+    <w:lvl w:ilvl="0" w:tplc="040E0001">
+      <w:start w:val="1"/>
+      <w:numFmt w:val="bullet"/>
+      <w:lvlText w:val=""/>
+      <w:lvlJc w:val="left"/>
+      <w:pPr>
+        <w:ind w:left="720" w:hanging="360"/>
+      </w:pPr>
+      <w:rPr>
+        <w:rFonts w:ascii="Symbol" w:hAnsi="Symbol" w:hint="default"/>
+      </w:rPr>
+    </w:lvl>
+    <w:lvl w:ilvl="1" w:tplc="040E0003" w:tentative="1">
+      <w:start w:val="1"/>
+      <w:numFmt w:val="bullet"/>
+      <w:lvlText w:val="o"/>
+      <w:lvlJc w:val="left"/>
+      <w:pPr>
+        <w:ind w:left="1440" w:hanging="360"/>
+      </w:pPr>
+      <w:rPr>
+        <w:rFonts w:ascii="Courier New" w:hAnsi="Courier New" w:cs="Courier New" w:hint="default"/>
+      </w:rPr>
+    </w:lvl>
+    <w:lvl w:ilvl="2" w:tplc="040E0005" w:tentative="1">
+      <w:start w:val="1"/>
+      <w:numFmt w:val="bullet"/>
+      <w:lvlText w:val=""/>
+      <w:lvlJc w:val="left"/>
+      <w:pPr>
+        <w:ind w:left="2160" w:hanging="360"/>
+      </w:pPr>
+      <w:rPr>
+        <w:rFonts w:ascii="Wingdings" w:hAnsi="Wingdings" w:hint="default"/>
+      </w:rPr>
+    </w:lvl>
+    <w:lvl w:ilvl="3" w:tplc="040E0001" w:tentative="1">
+      <w:start w:val="1"/>
+      <w:numFmt w:val="bullet"/>
+      <w:lvlText w:val=""/>
+      <w:lvlJc w:val="left"/>
+      <w:pPr>
+        <w:ind w:left="2880" w:hanging="360"/>
+      </w:pPr>
+      <w:rPr>
+        <w:rFonts w:ascii="Symbol" w:hAnsi="Symbol" w:hint="default"/>
+      </w:rPr>
+    </w:lvl>
+    <w:lvl w:ilvl="4" w:tplc="040E0003" w:tentative="1">
+      <w:start w:val="1"/>
+      <w:numFmt w:val="bullet"/>
+      <w:lvlText w:val="o"/>
+      <w:lvlJc w:val="left"/>
+      <w:pPr>
+        <w:ind w:left="3600" w:hanging="360"/>
+      </w:pPr>
+      <w:rPr>
+        <w:rFonts w:ascii="Courier New" w:hAnsi="Courier New" w:cs="Courier New" w:hint="default"/>
+      </w:rPr>
+    </w:lvl>
+    <w:lvl w:ilvl="5" w:tplc="040E0005" w:tentative="1">
+      <w:start w:val="1"/>
+      <w:numFmt w:val="bullet"/>
+      <w:lvlText w:val=""/>
+      <w:lvlJc w:val="left"/>
+      <w:pPr>
+        <w:ind w:left="4320" w:hanging="360"/>
+      </w:pPr>
+      <w:rPr>
+        <w:rFonts w:ascii="Wingdings" w:hAnsi="Wingdings" w:hint="default"/>
+      </w:rPr>
+    </w:lvl>
+    <w:lvl w:ilvl="6" w:tplc="040E0001" w:tentative="1">
+      <w:start w:val="1"/>
+      <w:numFmt w:val="bullet"/>
+      <w:lvlText w:val=""/>
+      <w:lvlJc w:val="left"/>
+      <w:pPr>
+        <w:ind w:left="5040" w:hanging="360"/>
+      </w:pPr>
+      <w:rPr>
+        <w:rFonts w:ascii="Symbol" w:hAnsi="Symbol" w:hint="default"/>
+      </w:rPr>
+    </w:lvl>
+    <w:lvl w:ilvl="7" w:tplc="040E0003" w:tentative="1">
+      <w:start w:val="1"/>
+      <w:numFmt w:val="bullet"/>
+      <w:lvlText w:val="o"/>
+      <w:lvlJc w:val="left"/>
+      <w:pPr>
+        <w:ind w:left="5760" w:hanging="360"/>
+      </w:pPr>
+      <w:rPr>
+        <w:rFonts w:ascii="Courier New" w:hAnsi="Courier New" w:cs="Courier New" w:hint="default"/>
+      </w:rPr>
+    </w:lvl>
+    <w:lvl w:ilvl="8" w:tplc="040E0005" w:tentative="1">
+      <w:start w:val="1"/>
+      <w:numFmt w:val="bullet"/>
+      <w:lvlText w:val=""/>
+      <w:lvlJc w:val="left"/>
+      <w:pPr>
+        <w:ind w:left="6480" w:hanging="360"/>
+      </w:pPr>
+      <w:rPr>
+        <w:rFonts w:ascii="Wingdings" w:hAnsi="Wingdings" w:hint="default"/>
+      </w:rPr>
+    </w:lvl>
+  </w:abstractNum>
+  <w:abstractNum w:abstractNumId="1" w15:restartNumberingAfterBreak="0">
+    <w:nsid w:val="17827B6A"/>
+    <w:multiLevelType w:val="hybridMultilevel"/>
+    <w:tmpl w:val="B81EEE42"/>
+    <w:lvl w:ilvl="0" w:tplc="040E0001">
+      <w:start w:val="1"/>
+      <w:numFmt w:val="bullet"/>
+      <w:lvlText w:val=""/>
+      <w:lvlJc w:val="left"/>
+      <w:pPr>
+        <w:ind w:left="720" w:hanging="360"/>
+      </w:pPr>
+      <w:rPr>
+        <w:rFonts w:ascii="Symbol" w:hAnsi="Symbol" w:hint="default"/>
+      </w:rPr>
+    </w:lvl>
+    <w:lvl w:ilvl="1" w:tplc="040E0003" w:tentative="1">
+      <w:start w:val="1"/>
+      <w:numFmt w:val="bullet"/>
+      <w:lvlText w:val="o"/>
+      <w:lvlJc w:val="left"/>
+      <w:pPr>
+        <w:ind w:left="1440" w:hanging="360"/>
+      </w:pPr>
+      <w:rPr>
+        <w:rFonts w:ascii="Courier New" w:hAnsi="Courier New" w:cs="Courier New" w:hint="default"/>
+      </w:rPr>
+    </w:lvl>
+    <w:lvl w:ilvl="2" w:tplc="040E0005" w:tentative="1">
+      <w:start w:val="1"/>
+      <w:numFmt w:val="bullet"/>
+      <w:lvlText w:val=""/>
+      <w:lvlJc w:val="left"/>
+      <w:pPr>
+        <w:ind w:left="2160" w:hanging="360"/>
+      </w:pPr>
+      <w:rPr>
+        <w:rFonts w:ascii="Wingdings" w:hAnsi="Wingdings" w:hint="default"/>
+      </w:rPr>
+    </w:lvl>
+    <w:lvl w:ilvl="3" w:tplc="040E0001" w:tentative="1">
+      <w:start w:val="1"/>
+      <w:numFmt w:val="bullet"/>
+      <w:lvlText w:val=""/>
+      <w:lvlJc w:val="left"/>
+      <w:pPr>
+        <w:ind w:left="2880" w:hanging="360"/>
+      </w:pPr>
+      <w:rPr>
+        <w:rFonts w:ascii="Symbol" w:hAnsi="Symbol" w:hint="default"/>
+      </w:rPr>
+    </w:lvl>
+    <w:lvl w:ilvl="4" w:tplc="040E0003" w:tentative="1">
+      <w:start w:val="1"/>
+      <w:numFmt w:val="bullet"/>
+      <w:lvlText w:val="o"/>
+      <w:lvlJc w:val="left"/>
+      <w:pPr>
+        <w:ind w:left="3600" w:hanging="360"/>
+      </w:pPr>
+      <w:rPr>
+        <w:rFonts w:ascii="Courier New" w:hAnsi="Courier New" w:cs="Courier New" w:hint="default"/>
+      </w:rPr>
+    </w:lvl>
+    <w:lvl w:ilvl="5" w:tplc="040E0005" w:tentative="1">
+      <w:start w:val="1"/>
+      <w:numFmt w:val="bullet"/>
+      <w:lvlText w:val=""/>
+      <w:lvlJc w:val="left"/>
+      <w:pPr>
+        <w:ind w:left="4320" w:hanging="360"/>
+      </w:pPr>
+      <w:rPr>
+        <w:rFonts w:ascii="Wingdings" w:hAnsi="Wingdings" w:hint="default"/>
+      </w:rPr>
+    </w:lvl>
+    <w:lvl w:ilvl="6" w:tplc="040E0001" w:tentative="1">
+      <w:start w:val="1"/>
+      <w:numFmt w:val="bullet"/>
+      <w:lvlText w:val=""/>
+      <w:lvlJc w:val="left"/>
+      <w:pPr>
+        <w:ind w:left="5040" w:hanging="360"/>
+      </w:pPr>
+      <w:rPr>
+        <w:rFonts w:ascii="Symbol" w:hAnsi="Symbol" w:hint="default"/>
+      </w:rPr>
+    </w:lvl>
+    <w:lvl w:ilvl="7" w:tplc="040E0003" w:tentative="1">
+      <w:start w:val="1"/>
+      <w:numFmt w:val="bullet"/>
+      <w:lvlText w:val="o"/>
+      <w:lvlJc w:val="left"/>
+      <w:pPr>
+        <w:ind w:left="5760" w:hanging="360"/>
+      </w:pPr>
+      <w:rPr>
+        <w:rFonts w:ascii="Courier New" w:hAnsi="Courier New" w:cs="Courier New" w:hint="default"/>
+      </w:rPr>
+    </w:lvl>
+    <w:lvl w:ilvl="8" w:tplc="040E0005" w:tentative="1">
+      <w:start w:val="1"/>
+      <w:numFmt w:val="bullet"/>
+      <w:lvlText w:val=""/>
+      <w:lvlJc w:val="left"/>
+      <w:pPr>
+        <w:ind w:left="6480" w:hanging="360"/>
+      </w:pPr>
+      <w:rPr>
+        <w:rFonts w:ascii="Wingdings" w:hAnsi="Wingdings" w:hint="default"/>
+      </w:rPr>
+    </w:lvl>
+  </w:abstractNum>
+  <w:abstractNum w:abstractNumId="2" w15:restartNumberingAfterBreak="0">
+    <w:nsid w:val="1A107FBE"/>
+    <w:multiLevelType w:val="hybridMultilevel"/>
+    <w:tmpl w:val="25C42784"/>
+    <w:lvl w:ilvl="0" w:tplc="040E0001">
+      <w:start w:val="1"/>
+      <w:numFmt w:val="bullet"/>
+      <w:lvlText w:val=""/>
+      <w:lvlJc w:val="left"/>
+      <w:pPr>
+        <w:ind w:left="720" w:hanging="360"/>
+      </w:pPr>
+      <w:rPr>
+        <w:rFonts w:ascii="Symbol" w:hAnsi="Symbol" w:hint="default"/>
+      </w:rPr>
+    </w:lvl>
+    <w:lvl w:ilvl="1" w:tplc="040E0003" w:tentative="1">
+      <w:start w:val="1"/>
+      <w:numFmt w:val="bullet"/>
+      <w:lvlText w:val="o"/>
+      <w:lvlJc w:val="left"/>
+      <w:pPr>
+        <w:ind w:left="1440" w:hanging="360"/>
+      </w:pPr>
+      <w:rPr>
+        <w:rFonts w:ascii="Courier New" w:hAnsi="Courier New" w:cs="Courier New" w:hint="default"/>
+      </w:rPr>
+    </w:lvl>
+    <w:lvl w:ilvl="2" w:tplc="040E0005" w:tentative="1">
+      <w:start w:val="1"/>
+      <w:numFmt w:val="bullet"/>
+      <w:lvlText w:val=""/>
+      <w:lvlJc w:val="left"/>
+      <w:pPr>
+        <w:ind w:left="2160" w:hanging="360"/>
+      </w:pPr>
+      <w:rPr>
+        <w:rFonts w:ascii="Wingdings" w:hAnsi="Wingdings" w:hint="default"/>
+      </w:rPr>
+    </w:lvl>
+    <w:lvl w:ilvl="3" w:tplc="040E0001" w:tentative="1">
+      <w:start w:val="1"/>
+      <w:numFmt w:val="bullet"/>
+      <w:lvlText w:val=""/>
+      <w:lvlJc w:val="left"/>
+      <w:pPr>
+        <w:ind w:left="2880" w:hanging="360"/>
+      </w:pPr>
+      <w:rPr>
+        <w:rFonts w:ascii="Symbol" w:hAnsi="Symbol" w:hint="default"/>
+      </w:rPr>
+    </w:lvl>
+    <w:lvl w:ilvl="4" w:tplc="040E0003" w:tentative="1">
+      <w:start w:val="1"/>
+      <w:numFmt w:val="bullet"/>
+      <w:lvlText w:val="o"/>
+      <w:lvlJc w:val="left"/>
+      <w:pPr>
+        <w:ind w:left="3600" w:hanging="360"/>
+      </w:pPr>
+      <w:rPr>
+        <w:rFonts w:ascii="Courier New" w:hAnsi="Courier New" w:cs="Courier New" w:hint="default"/>
+      </w:rPr>
+    </w:lvl>
+    <w:lvl w:ilvl="5" w:tplc="040E0005" w:tentative="1">
+      <w:start w:val="1"/>
+      <w:numFmt w:val="bullet"/>
+      <w:lvlText w:val=""/>
+      <w:lvlJc w:val="left"/>
+      <w:pPr>
+        <w:ind w:left="4320" w:hanging="360"/>
+      </w:pPr>
+      <w:rPr>
+        <w:rFonts w:ascii="Wingdings" w:hAnsi="Wingdings" w:hint="default"/>
+      </w:rPr>
+    </w:lvl>
+    <w:lvl w:ilvl="6" w:tplc="040E0001" w:tentative="1">
+      <w:start w:val="1"/>
+      <w:numFmt w:val="bullet"/>
+      <w:lvlText w:val=""/>
+      <w:lvlJc w:val="left"/>
+      <w:pPr>
+        <w:ind w:left="5040" w:hanging="360"/>
+      </w:pPr>
+      <w:rPr>
+        <w:rFonts w:ascii="Symbol" w:hAnsi="Symbol" w:hint="default"/>
+      </w:rPr>
+    </w:lvl>
+    <w:lvl w:ilvl="7" w:tplc="040E0003" w:tentative="1">
+      <w:start w:val="1"/>
+      <w:numFmt w:val="bullet"/>
+      <w:lvlText w:val="o"/>
+      <w:lvlJc w:val="left"/>
+      <w:pPr>
+        <w:ind w:left="5760" w:hanging="360"/>
+      </w:pPr>
+      <w:rPr>
+        <w:rFonts w:ascii="Courier New" w:hAnsi="Courier New" w:cs="Courier New" w:hint="default"/>
+      </w:rPr>
+    </w:lvl>
+    <w:lvl w:ilvl="8" w:tplc="040E0005" w:tentative="1">
+      <w:start w:val="1"/>
+      <w:numFmt w:val="bullet"/>
+      <w:lvlText w:val=""/>
+      <w:lvlJc w:val="left"/>
+      <w:pPr>
+        <w:ind w:left="6480" w:hanging="360"/>
+      </w:pPr>
+      <w:rPr>
+        <w:rFonts w:ascii="Wingdings" w:hAnsi="Wingdings" w:hint="default"/>
+      </w:rPr>
+    </w:lvl>
+  </w:abstractNum>
+  <w:abstractNum w:abstractNumId="3" w15:restartNumberingAfterBreak="0">
+    <w:nsid w:val="399A031F"/>
+    <w:multiLevelType w:val="hybridMultilevel"/>
+    <w:tmpl w:val="C5640FC4"/>
+    <w:lvl w:ilvl="0" w:tplc="040E0001">
+      <w:start w:val="1"/>
+      <w:numFmt w:val="bullet"/>
+      <w:lvlText w:val=""/>
+      <w:lvlJc w:val="left"/>
+      <w:pPr>
+        <w:ind w:left="720" w:hanging="360"/>
+      </w:pPr>
+      <w:rPr>
+        <w:rFonts w:ascii="Symbol" w:hAnsi="Symbol" w:hint="default"/>
+      </w:rPr>
+    </w:lvl>
+    <w:lvl w:ilvl="1" w:tplc="040E0003" w:tentative="1">
+      <w:start w:val="1"/>
+      <w:numFmt w:val="bullet"/>
+      <w:lvlText w:val="o"/>
+      <w:lvlJc w:val="left"/>
+      <w:pPr>
+        <w:ind w:left="1440" w:hanging="360"/>
+      </w:pPr>
+      <w:rPr>
+        <w:rFonts w:ascii="Courier New" w:hAnsi="Courier New" w:cs="Courier New" w:hint="default"/>
+      </w:rPr>
+    </w:lvl>
+    <w:lvl w:ilvl="2" w:tplc="040E0005" w:tentative="1">
+      <w:start w:val="1"/>
+      <w:numFmt w:val="bullet"/>
+      <w:lvlText w:val=""/>
+      <w:lvlJc w:val="left"/>
+      <w:pPr>
+        <w:ind w:left="2160" w:hanging="360"/>
+      </w:pPr>
+      <w:rPr>
+        <w:rFonts w:ascii="Wingdings" w:hAnsi="Wingdings" w:hint="default"/>
+      </w:rPr>
+    </w:lvl>
+    <w:lvl w:ilvl="3" w:tplc="040E0001" w:tentative="1">
+      <w:start w:val="1"/>
+      <w:numFmt w:val="bullet"/>
+      <w:lvlText w:val=""/>
+      <w:lvlJc w:val="left"/>
+      <w:pPr>
+        <w:ind w:left="2880" w:hanging="360"/>
+      </w:pPr>
+      <w:rPr>
+        <w:rFonts w:ascii="Symbol" w:hAnsi="Symbol" w:hint="default"/>
+      </w:rPr>
+    </w:lvl>
+    <w:lvl w:ilvl="4" w:tplc="040E0003" w:tentative="1">
+      <w:start w:val="1"/>
+      <w:numFmt w:val="bullet"/>
+      <w:lvlText w:val="o"/>
+      <w:lvlJc w:val="left"/>
+      <w:pPr>
+        <w:ind w:left="3600" w:hanging="360"/>
+      </w:pPr>
+      <w:rPr>
+        <w:rFonts w:ascii="Courier New" w:hAnsi="Courier New" w:cs="Courier New" w:hint="default"/>
+      </w:rPr>
+    </w:lvl>
+    <w:lvl w:ilvl="5" w:tplc="040E0005" w:tentative="1">
+      <w:start w:val="1"/>
+      <w:numFmt w:val="bullet"/>
+      <w:lvlText w:val=""/>
+      <w:lvlJc w:val="left"/>
+      <w:pPr>
+        <w:ind w:left="4320" w:hanging="360"/>
+      </w:pPr>
+      <w:rPr>
+        <w:rFonts w:ascii="Wingdings" w:hAnsi="Wingdings" w:hint="default"/>
+      </w:rPr>
+    </w:lvl>
+    <w:lvl w:ilvl="6" w:tplc="040E0001" w:tentative="1">
+      <w:start w:val="1"/>
+      <w:numFmt w:val="bullet"/>
+      <w:lvlText w:val=""/>
+      <w:lvlJc w:val="left"/>
+      <w:pPr>
+        <w:ind w:left="5040" w:hanging="360"/>
+      </w:pPr>
+      <w:rPr>
+        <w:rFonts w:ascii="Symbol" w:hAnsi="Symbol" w:hint="default"/>
+      </w:rPr>
+    </w:lvl>
+    <w:lvl w:ilvl="7" w:tplc="040E0003" w:tentative="1">
+      <w:start w:val="1"/>
+      <w:numFmt w:val="bullet"/>
+      <w:lvlText w:val="o"/>
+      <w:lvlJc w:val="left"/>
+      <w:pPr>
+        <w:ind w:left="5760" w:hanging="360"/>
+      </w:pPr>
+      <w:rPr>
+        <w:rFonts w:ascii="Courier New" w:hAnsi="Courier New" w:cs="Courier New" w:hint="default"/>
+      </w:rPr>
+    </w:lvl>
+    <w:lvl w:ilvl="8" w:tplc="040E0005" w:tentative="1">
+      <w:start w:val="1"/>
+      <w:numFmt w:val="bullet"/>
+      <w:lvlText w:val=""/>
+      <w:lvlJc w:val="left"/>
+      <w:pPr>
+        <w:ind w:left="6480" w:hanging="360"/>
+      </w:pPr>
+      <w:rPr>
+        <w:rFonts w:ascii="Wingdings" w:hAnsi="Wingdings" w:hint="default"/>
+      </w:rPr>
+    </w:lvl>
+  </w:abstractNum>
+  <w:abstractNum w:abstractNumId="4" w15:restartNumberingAfterBreak="0">
+    <w:nsid w:val="4A7945D4"/>
+    <w:multiLevelType w:val="hybridMultilevel"/>
+    <w:tmpl w:val="3EEE935A"/>
+    <w:lvl w:ilvl="0" w:tplc="040E0001">
+      <w:start w:val="1"/>
+      <w:numFmt w:val="bullet"/>
+      <w:lvlText w:val=""/>
+      <w:lvlJc w:val="left"/>
+      <w:pPr>
+        <w:ind w:left="720" w:hanging="360"/>
+      </w:pPr>
+      <w:rPr>
+        <w:rFonts w:ascii="Symbol" w:hAnsi="Symbol" w:hint="default"/>
+      </w:rPr>
+    </w:lvl>
+    <w:lvl w:ilvl="1" w:tplc="040E0003" w:tentative="1">
+      <w:start w:val="1"/>
+      <w:numFmt w:val="bullet"/>
+      <w:lvlText w:val="o"/>
+      <w:lvlJc w:val="left"/>
+      <w:pPr>
+        <w:ind w:left="1440" w:hanging="360"/>
+      </w:pPr>
+      <w:rPr>
+        <w:rFonts w:ascii="Courier New" w:hAnsi="Courier New" w:cs="Courier New" w:hint="default"/>
+      </w:rPr>
+    </w:lvl>
+    <w:lvl w:ilvl="2" w:tplc="040E0005" w:tentative="1">
+      <w:start w:val="1"/>
+      <w:numFmt w:val="bullet"/>
+      <w:lvlText w:val=""/>
+      <w:lvlJc w:val="left"/>
+      <w:pPr>
+        <w:ind w:left="2160" w:hanging="360"/>
+      </w:pPr>
+      <w:rPr>
+        <w:rFonts w:ascii="Wingdings" w:hAnsi="Wingdings" w:hint="default"/>
+      </w:rPr>
+    </w:lvl>
+    <w:lvl w:ilvl="3" w:tplc="040E0001" w:tentative="1">
+      <w:start w:val="1"/>
+      <w:numFmt w:val="bullet"/>
+      <w:lvlText w:val=""/>
+      <w:lvlJc w:val="left"/>
+      <w:pPr>
+        <w:ind w:left="2880" w:hanging="360"/>
+      </w:pPr>
+      <w:rPr>
+        <w:rFonts w:ascii="Symbol" w:hAnsi="Symbol" w:hint="default"/>
+      </w:rPr>
+    </w:lvl>
+    <w:lvl w:ilvl="4" w:tplc="040E0003" w:tentative="1">
+      <w:start w:val="1"/>
+      <w:numFmt w:val="bullet"/>
+      <w:lvlText w:val="o"/>
+      <w:lvlJc w:val="left"/>
+      <w:pPr>
+        <w:ind w:left="3600" w:hanging="360"/>
+      </w:pPr>
+      <w:rPr>
+        <w:rFonts w:ascii="Courier New" w:hAnsi="Courier New" w:cs="Courier New" w:hint="default"/>
+      </w:rPr>
+    </w:lvl>
+    <w:lvl w:ilvl="5" w:tplc="040E0005" w:tentative="1">
+      <w:start w:val="1"/>
+      <w:numFmt w:val="bullet"/>
+      <w:lvlText w:val=""/>
+      <w:lvlJc w:val="left"/>
+      <w:pPr>
+        <w:ind w:left="4320" w:hanging="360"/>
+      </w:pPr>
+      <w:rPr>
+        <w:rFonts w:ascii="Wingdings" w:hAnsi="Wingdings" w:hint="default"/>
+      </w:rPr>
+    </w:lvl>
+    <w:lvl w:ilvl="6" w:tplc="040E0001" w:tentative="1">
+      <w:start w:val="1"/>
+      <w:numFmt w:val="bullet"/>
+      <w:lvlText w:val=""/>
+      <w:lvlJc w:val="left"/>
+      <w:pPr>
+        <w:ind w:left="5040" w:hanging="360"/>
+      </w:pPr>
+      <w:rPr>
+        <w:rFonts w:ascii="Symbol" w:hAnsi="Symbol" w:hint="default"/>
+      </w:rPr>
+    </w:lvl>
+    <w:lvl w:ilvl="7" w:tplc="040E0003" w:tentative="1">
+      <w:start w:val="1"/>
+      <w:numFmt w:val="bullet"/>
+      <w:lvlText w:val="o"/>
+      <w:lvlJc w:val="left"/>
+      <w:pPr>
+        <w:ind w:left="5760" w:hanging="360"/>
+      </w:pPr>
+      <w:rPr>
+        <w:rFonts w:ascii="Courier New" w:hAnsi="Courier New" w:cs="Courier New" w:hint="default"/>
+      </w:rPr>
+    </w:lvl>
+    <w:lvl w:ilvl="8" w:tplc="040E0005" w:tentative="1">
+      <w:start w:val="1"/>
+      <w:numFmt w:val="bullet"/>
+      <w:lvlText w:val=""/>
+      <w:lvlJc w:val="left"/>
+      <w:pPr>
+        <w:ind w:left="6480" w:hanging="360"/>
+      </w:pPr>
+      <w:rPr>
+        <w:rFonts w:ascii="Wingdings" w:hAnsi="Wingdings" w:hint="default"/>
+      </w:rPr>
+    </w:lvl>
+  </w:abstractNum>
+  <w:abstractNum w:abstractNumId="5" w15:restartNumberingAfterBreak="0">
+    <w:nsid w:val="650E1BB9"/>
+    <w:multiLevelType w:val="hybridMultilevel"/>
+    <w:tmpl w:val="80861772"/>
+    <w:lvl w:ilvl="0" w:tplc="040E0001">
+      <w:start w:val="1"/>
+      <w:numFmt w:val="bullet"/>
+      <w:lvlText w:val=""/>
+      <w:lvlJc w:val="left"/>
+      <w:pPr>
+        <w:ind w:left="720" w:hanging="360"/>
+      </w:pPr>
+      <w:rPr>
+        <w:rFonts w:ascii="Symbol" w:hAnsi="Symbol" w:hint="default"/>
+      </w:rPr>
+    </w:lvl>
+    <w:lvl w:ilvl="1" w:tplc="040E0003" w:tentative="1">
+      <w:start w:val="1"/>
+      <w:numFmt w:val="bullet"/>
+      <w:lvlText w:val="o"/>
+      <w:lvlJc w:val="left"/>
+      <w:pPr>
+        <w:ind w:left="1440" w:hanging="360"/>
+      </w:pPr>
+      <w:rPr>
+        <w:rFonts w:ascii="Courier New" w:hAnsi="Courier New" w:cs="Courier New" w:hint="default"/>
+      </w:rPr>
+    </w:lvl>
+    <w:lvl w:ilvl="2" w:tplc="040E0005" w:tentative="1">
+      <w:start w:val="1"/>
+      <w:numFmt w:val="bullet"/>
+      <w:lvlText w:val=""/>
+      <w:lvlJc w:val="left"/>
+      <w:pPr>
+        <w:ind w:left="2160" w:hanging="360"/>
+      </w:pPr>
+      <w:rPr>
+        <w:rFonts w:ascii="Wingdings" w:hAnsi="Wingdings" w:hint="default"/>
+      </w:rPr>
+    </w:lvl>
+    <w:lvl w:ilvl="3" w:tplc="040E0001" w:tentative="1">
+      <w:start w:val="1"/>
+      <w:numFmt w:val="bullet"/>
+      <w:lvlText w:val=""/>
+      <w:lvlJc w:val="left"/>
+      <w:pPr>
+        <w:ind w:left="2880" w:hanging="360"/>
+      </w:pPr>
+      <w:rPr>
+        <w:rFonts w:ascii="Symbol" w:hAnsi="Symbol" w:hint="default"/>
+      </w:rPr>
+    </w:lvl>
+    <w:lvl w:ilvl="4" w:tplc="040E0003" w:tentative="1">
+      <w:start w:val="1"/>
+      <w:numFmt w:val="bullet"/>
+      <w:lvlText w:val="o"/>
+      <w:lvlJc w:val="left"/>
+      <w:pPr>
+        <w:ind w:left="3600" w:hanging="360"/>
+      </w:pPr>
+      <w:rPr>
+        <w:rFonts w:ascii="Courier New" w:hAnsi="Courier New" w:cs="Courier New" w:hint="default"/>
+      </w:rPr>
+    </w:lvl>
+    <w:lvl w:ilvl="5" w:tplc="040E0005" w:tentative="1">
+      <w:start w:val="1"/>
+      <w:numFmt w:val="bullet"/>
+      <w:lvlText w:val=""/>
+      <w:lvlJc w:val="left"/>
+      <w:pPr>
+        <w:ind w:left="4320" w:hanging="360"/>
+      </w:pPr>
+      <w:rPr>
+        <w:rFonts w:ascii="Wingdings" w:hAnsi="Wingdings" w:hint="default"/>
+      </w:rPr>
+    </w:lvl>
+    <w:lvl w:ilvl="6" w:tplc="040E0001" w:tentative="1">
+      <w:start w:val="1"/>
+      <w:numFmt w:val="bullet"/>
+      <w:lvlText w:val=""/>
+      <w:lvlJc w:val="left"/>
+      <w:pPr>
+        <w:ind w:left="5040" w:hanging="360"/>
+      </w:pPr>
+      <w:rPr>
+        <w:rFonts w:ascii="Symbol" w:hAnsi="Symbol" w:hint="default"/>
+      </w:rPr>
+    </w:lvl>
+    <w:lvl w:ilvl="7" w:tplc="040E0003" w:tentative="1">
+      <w:start w:val="1"/>
+      <w:numFmt w:val="bullet"/>
+      <w:lvlText w:val="o"/>
+      <w:lvlJc w:val="left"/>
+      <w:pPr>
+        <w:ind w:left="5760" w:hanging="360"/>
+      </w:pPr>
+      <w:rPr>
+        <w:rFonts w:ascii="Courier New" w:hAnsi="Courier New" w:cs="Courier New" w:hint="default"/>
+      </w:rPr>
+    </w:lvl>
+    <w:lvl w:ilvl="8" w:tplc="040E0005" w:tentative="1">
+      <w:start w:val="1"/>
+      <w:numFmt w:val="bullet"/>
+      <w:lvlText w:val=""/>
+      <w:lvlJc w:val="left"/>
+      <w:pPr>
+        <w:ind w:left="6480" w:hanging="360"/>
+      </w:pPr>
+      <w:rPr>
+        <w:rFonts w:ascii="Wingdings" w:hAnsi="Wingdings" w:hint="default"/>
+      </w:rPr>
+    </w:lvl>
+  </w:abstractNum>
+  <w:abstractNum w:abstractNumId="6" w15:restartNumberingAfterBreak="0">
+    <w:nsid w:val="7EA8360E"/>
+    <w:multiLevelType w:val="hybridMultilevel"/>
+    <w:tmpl w:val="FD9AAF3C"/>
+    <w:lvl w:ilvl="0" w:tplc="040E0001">
+      <w:start w:val="1"/>
+      <w:numFmt w:val="bullet"/>
+      <w:lvlText w:val=""/>
+      <w:lvlJc w:val="left"/>
+      <w:pPr>
+        <w:ind w:left="720" w:hanging="360"/>
+      </w:pPr>
+      <w:rPr>
+        <w:rFonts w:ascii="Symbol" w:hAnsi="Symbol" w:hint="default"/>
+      </w:rPr>
+    </w:lvl>
+    <w:lvl w:ilvl="1" w:tplc="040E0003" w:tentative="1">
+      <w:start w:val="1"/>
+      <w:numFmt w:val="bullet"/>
+      <w:lvlText w:val="o"/>
+      <w:lvlJc w:val="left"/>
+      <w:pPr>
+        <w:ind w:left="1440" w:hanging="360"/>
+      </w:pPr>
+      <w:rPr>
+        <w:rFonts w:ascii="Courier New" w:hAnsi="Courier New" w:cs="Courier New" w:hint="default"/>
+      </w:rPr>
+    </w:lvl>
+    <w:lvl w:ilvl="2" w:tplc="040E0005" w:tentative="1">
+      <w:start w:val="1"/>
+      <w:numFmt w:val="bullet"/>
+      <w:lvlText w:val=""/>
+      <w:lvlJc w:val="left"/>
+      <w:pPr>
+        <w:ind w:left="2160" w:hanging="360"/>
+      </w:pPr>
+      <w:rPr>
+        <w:rFonts w:ascii="Wingdings" w:hAnsi="Wingdings" w:hint="default"/>
+      </w:rPr>
+    </w:lvl>
+    <w:lvl w:ilvl="3" w:tplc="040E0001" w:tentative="1">
+      <w:start w:val="1"/>
+      <w:numFmt w:val="bullet"/>
+      <w:lvlText w:val=""/>
+      <w:lvlJc w:val="left"/>
+      <w:pPr>
+        <w:ind w:left="2880" w:hanging="360"/>
+      </w:pPr>
+      <w:rPr>
+        <w:rFonts w:ascii="Symbol" w:hAnsi="Symbol" w:hint="default"/>
+      </w:rPr>
+    </w:lvl>
+    <w:lvl w:ilvl="4" w:tplc="040E0003" w:tentative="1">
+      <w:start w:val="1"/>
+      <w:numFmt w:val="bullet"/>
+      <w:lvlText w:val="o"/>
+      <w:lvlJc w:val="left"/>
+      <w:pPr>
+        <w:ind w:left="3600" w:hanging="360"/>
+      </w:pPr>
+      <w:rPr>
+        <w:rFonts w:ascii="Courier New" w:hAnsi="Courier New" w:cs="Courier New" w:hint="default"/>
+      </w:rPr>
+    </w:lvl>
+    <w:lvl w:ilvl="5" w:tplc="040E0005" w:tentative="1">
+      <w:start w:val="1"/>
+      <w:numFmt w:val="bullet"/>
+      <w:lvlText w:val=""/>
+      <w:lvlJc w:val="left"/>
+      <w:pPr>
+        <w:ind w:left="4320" w:hanging="360"/>
+      </w:pPr>
+      <w:rPr>
+        <w:rFonts w:ascii="Wingdings" w:hAnsi="Wingdings" w:hint="default"/>
+      </w:rPr>
+    </w:lvl>
+    <w:lvl w:ilvl="6" w:tplc="040E0001" w:tentative="1">
+      <w:start w:val="1"/>
+      <w:numFmt w:val="bullet"/>
+      <w:lvlText w:val=""/>
+      <w:lvlJc w:val="left"/>
+      <w:pPr>
+        <w:ind w:left="5040" w:hanging="360"/>
+      </w:pPr>
+      <w:rPr>
+        <w:rFonts w:ascii="Symbol" w:hAnsi="Symbol" w:hint="default"/>
+      </w:rPr>
+    </w:lvl>
+    <w:lvl w:ilvl="7" w:tplc="040E0003" w:tentative="1">
+      <w:start w:val="1"/>
+      <w:numFmt w:val="bullet"/>
+      <w:lvlText w:val="o"/>
+      <w:lvlJc w:val="left"/>
+      <w:pPr>
+        <w:ind w:left="5760" w:hanging="360"/>
+      </w:pPr>
+      <w:rPr>
+        <w:rFonts w:ascii="Courier New" w:hAnsi="Courier New" w:cs="Courier New" w:hint="default"/>
+      </w:rPr>
+    </w:lvl>
+    <w:lvl w:ilvl="8" w:tplc="040E0005" w:tentative="1">
+      <w:start w:val="1"/>
+      <w:numFmt w:val="bullet"/>
+      <w:lvlText w:val=""/>
+      <w:lvlJc w:val="left"/>
+      <w:pPr>
+        <w:ind w:left="6480" w:hanging="360"/>
+      </w:pPr>
+      <w:rPr>
+        <w:rFonts w:ascii="Wingdings" w:hAnsi="Wingdings" w:hint="default"/>
+      </w:rPr>
+    </w:lvl>
+  </w:abstractNum>
+  <w:num w:numId="1" w16cid:durableId="2083480759">
+    <w:abstractNumId w:val="6"/>
+  </w:num>
+  <w:num w:numId="2" w16cid:durableId="1410037343">
+    <w:abstractNumId w:val="5"/>
+  </w:num>
+  <w:num w:numId="3" w16cid:durableId="843399976">
+    <w:abstractNumId w:val="1"/>
+  </w:num>
+  <w:num w:numId="4" w16cid:durableId="1026752611">
+    <w:abstractNumId w:val="0"/>
+  </w:num>
+  <w:num w:numId="5" w16cid:durableId="758674281">
+    <w:abstractNumId w:val="4"/>
+  </w:num>
+  <w:num w:numId="6" w16cid:durableId="574827292">
+    <w:abstractNumId w:val="2"/>
+  </w:num>
+  <w:num w:numId="7" w16cid:durableId="2049598395">
+    <w:abstractNumId w:val="3"/>
+  </w:num>
+</w:numbering>
 </file>
 
 <file path=word/styles.xml><?xml version="1.0" encoding="utf-8"?>
